--- a/Datawhale学习笔记/统计学/Task1.docx
+++ b/Datawhale学习笔记/统计学/Task1.docx
@@ -667,19 +667,7 @@
                 <w:rPr>
                   <w:rFonts w:ascii="Cambria Math" w:hAnsi="Cambria Math"/>
                 </w:rPr>
-                <m:t>(</m:t>
-              </m:r>
-              <m:r>
-                <w:rPr>
-                  <w:rFonts w:ascii="Cambria Math" w:hAnsi="Cambria Math"/>
-                </w:rPr>
-                <m:t>n</m:t>
-              </m:r>
-              <m:r>
-                <w:rPr>
-                  <w:rFonts w:ascii="Cambria Math" w:hAnsi="Cambria Math"/>
-                </w:rPr>
-                <m:t>-1)</m:t>
+                <m:t>(n-1)</m:t>
               </m:r>
             </m:den>
           </m:f>
@@ -689,9 +677,6 @@
     <w:p>
       <w:pPr>
         <w:ind w:left="360"/>
-        <w:rPr>
-          <w:rFonts w:hint="eastAsia"/>
-        </w:rPr>
       </w:pPr>
     </w:p>
     <w:p>
@@ -726,9 +711,6 @@
       <w:pPr>
         <w:pStyle w:val="a3"/>
         <w:ind w:left="360" w:firstLineChars="0" w:firstLine="0"/>
-        <w:rPr>
-          <w:rFonts w:hint="eastAsia"/>
-        </w:rPr>
       </w:pPr>
       <m:oMathPara>
         <m:oMath>
@@ -743,20 +725,7 @@
               <w:szCs w:val="20"/>
               <w:shd w:val="clear" w:color="auto" w:fill="FFFFFF"/>
             </w:rPr>
-            <m:t>σ</m:t>
-          </m:r>
-          <m:r>
-            <m:rPr>
-              <m:sty m:val="p"/>
-            </m:rPr>
-            <w:rPr>
-              <w:rFonts w:ascii="Cambria Math" w:hAnsi="Cambria Math" w:cs="Arial"/>
-              <w:color w:val="333333"/>
-              <w:sz w:val="20"/>
-              <w:szCs w:val="20"/>
-              <w:shd w:val="clear" w:color="auto" w:fill="FFFFFF"/>
-            </w:rPr>
-            <m:t>=</m:t>
+            <m:t>σ=</m:t>
           </m:r>
           <m:rad>
             <m:radPr>
@@ -826,9 +795,6 @@
       <w:pPr>
         <w:pStyle w:val="a3"/>
         <w:ind w:left="360" w:firstLineChars="0" w:firstLine="0"/>
-        <w:rPr>
-          <w:rFonts w:hint="eastAsia"/>
-        </w:rPr>
       </w:pPr>
       <m:oMathPara>
         <m:oMath>
@@ -1193,13 +1159,7 @@
                     <w:rPr>
                       <w:rFonts w:ascii="Cambria Math" w:hAnsi="Cambria Math"/>
                     </w:rPr>
-                    <m:t>-2</m:t>
-                  </m:r>
-                  <m:r>
-                    <w:rPr>
-                      <w:rFonts w:ascii="Cambria Math" w:hAnsi="Cambria Math"/>
-                    </w:rPr>
-                    <m:t>μ</m:t>
+                    <m:t>-2μ</m:t>
                   </m:r>
                   <m:nary>
                     <m:naryPr>
@@ -1700,9 +1660,6 @@
       <w:pPr>
         <w:pStyle w:val="a3"/>
         <w:ind w:left="360" w:firstLineChars="0" w:firstLine="0"/>
-        <w:rPr>
-          <w:rFonts w:hint="eastAsia"/>
-        </w:rPr>
       </w:pPr>
     </w:p>
     <w:p>
@@ -1713,9 +1670,6 @@
           <w:numId w:val="1"/>
         </w:numPr>
         <w:ind w:firstLineChars="0"/>
-        <w:rPr>
-          <w:rFonts w:hint="eastAsia"/>
-        </w:rPr>
       </w:pPr>
       <w:r>
         <w:rPr>
@@ -1782,9 +1736,6 @@
     <w:p>
       <w:pPr>
         <w:ind w:firstLineChars="200" w:firstLine="420"/>
-        <w:rPr>
-          <w:rFonts w:hint="eastAsia"/>
-        </w:rPr>
       </w:pPr>
       <w:r>
         <w:rPr>
@@ -1808,9 +1759,6 @@
     <w:p>
       <w:pPr>
         <w:ind w:firstLineChars="200" w:firstLine="420"/>
-        <w:rPr>
-          <w:rFonts w:hint="eastAsia"/>
-        </w:rPr>
       </w:pPr>
       <w:r>
         <w:rPr>
@@ -1876,19 +1824,7 @@
                 <w:rPr>
                   <w:rFonts w:ascii="Cambria Math" w:hAnsi="Cambria Math"/>
                 </w:rPr>
-                <m:t>(</m:t>
-              </m:r>
-              <m:r>
-                <w:rPr>
-                  <w:rFonts w:ascii="Cambria Math" w:hAnsi="Cambria Math"/>
-                </w:rPr>
-                <m:t>X</m:t>
-              </m:r>
-              <m:r>
-                <w:rPr>
-                  <w:rFonts w:ascii="Cambria Math" w:hAnsi="Cambria Math"/>
-                </w:rPr>
-                <m:t>)</m:t>
+                <m:t>(X)</m:t>
               </m:r>
             </m:e>
           </m:nary>
@@ -1931,23 +1867,7 @@
         <w:t>二项分布是</w:t>
       </w:r>
       <w:r>
-        <w:t>n</w:t>
-      </w:r>
-      <w:proofErr w:type="gramStart"/>
-      <w:r>
-        <w:t>个</w:t>
-      </w:r>
-      <w:proofErr w:type="gramEnd"/>
-      <w:r>
-        <w:t>独立的是/</w:t>
-      </w:r>
-      <w:proofErr w:type="gramStart"/>
-      <w:r>
-        <w:t>非试验</w:t>
-      </w:r>
-      <w:proofErr w:type="gramEnd"/>
-      <w:r>
-        <w:t>中成功的次数的离散概率分布</w:t>
+        <w:t>n个独立的是/非试验中成功的次数的离散概率分布</w:t>
       </w:r>
       <w:r>
         <w:rPr>
@@ -1958,7 +1878,7 @@
       <w:r>
         <w:t>如果事件发生的</w:t>
       </w:r>
-      <w:hyperlink r:id="rId5" w:tgtFrame="_blank" w:history="1">
+      <w:hyperlink r:id="rId7" w:tgtFrame="_blank" w:history="1">
         <w:r>
           <w:t>概率</w:t>
         </w:r>
@@ -1987,7 +1907,7 @@
       <w:r>
         <w:t>表示</w:t>
       </w:r>
-      <w:hyperlink r:id="rId6" w:tgtFrame="_blank" w:history="1">
+      <w:hyperlink r:id="rId8" w:tgtFrame="_blank" w:history="1">
         <w:r>
           <w:rPr>
             <w:rFonts w:hint="eastAsia"/>
@@ -2004,7 +1924,7 @@
       <w:r>
         <w:t>N次</w:t>
       </w:r>
-      <w:hyperlink r:id="rId7" w:tgtFrame="_blank" w:history="1">
+      <w:hyperlink r:id="rId9" w:tgtFrame="_blank" w:history="1">
         <w:r>
           <w:t>独立重复试验</w:t>
         </w:r>
@@ -2187,9 +2107,6 @@
       <w:pPr>
         <w:widowControl/>
         <w:ind w:firstLine="420"/>
-        <w:rPr>
-          <w:rFonts w:hint="eastAsia"/>
-        </w:rPr>
       </w:pPr>
       <m:oMathPara>
         <m:oMath>
@@ -2285,27 +2202,13 @@
         <w:rPr>
           <w:rFonts w:hint="eastAsia"/>
         </w:rPr>
-        <w:t>随机变量的期望值其实就是总体整体的均值，但是</w:t>
-      </w:r>
-      <w:proofErr w:type="gramStart"/>
-      <w:r>
-        <w:rPr>
-          <w:rFonts w:hint="eastAsia"/>
-        </w:rPr>
-        <w:t>当</w:t>
-      </w:r>
-      <w:r>
-        <w:rPr>
-          <w:rFonts w:hint="eastAsia"/>
-        </w:rPr>
-        <w:t>总体</w:t>
-      </w:r>
-      <w:proofErr w:type="gramEnd"/>
-      <w:r>
-        <w:rPr>
-          <w:rFonts w:hint="eastAsia"/>
-        </w:rPr>
-        <w:t>数量是无穷的时候，无法通过先求和再除以样本数量的方法计算出期望，因此通过计算</w:t>
+        <w:t>随机变量的期望值其实就是总体整体的均值，但是当</w:t>
+      </w:r>
+      <w:r>
+        <w:rPr>
+          <w:rFonts w:hint="eastAsia"/>
+        </w:rPr>
+        <w:t>总体数量是无穷的时候，无法通过先求和再除以样本数量的方法计算出期望，因此通过计算</w:t>
       </w:r>
       <w:r>
         <w:rPr>
@@ -2329,9 +2232,6 @@
     <w:p>
       <w:pPr>
         <w:ind w:firstLineChars="200" w:firstLine="420"/>
-        <w:rPr>
-          <w:rFonts w:hint="eastAsia"/>
-        </w:rPr>
       </w:pPr>
       <w:r>
         <w:rPr>
@@ -2343,9 +2243,6 @@
     <w:p>
       <w:pPr>
         <w:ind w:firstLineChars="200" w:firstLine="420"/>
-        <w:rPr>
-          <w:rFonts w:hint="eastAsia"/>
-        </w:rPr>
       </w:pPr>
       <m:oMathPara>
         <m:oMath>
@@ -2568,25 +2465,7 @@
                 <w:rPr>
                   <w:rFonts w:ascii="Cambria Math" w:hAnsi="Cambria Math"/>
                 </w:rPr>
-                <m:t>(</m:t>
-              </m:r>
-              <m:r>
-                <w:rPr>
-                  <w:rFonts w:ascii="Cambria Math" w:hAnsi="Cambria Math"/>
-                </w:rPr>
-                <m:t>X</m:t>
-              </m:r>
-              <m:r>
-                <w:rPr>
-                  <w:rFonts w:ascii="Cambria Math" w:hAnsi="Cambria Math"/>
-                </w:rPr>
-                <m:t>)</m:t>
-              </m:r>
-              <m:r>
-                <w:rPr>
-                  <w:rFonts w:ascii="Cambria Math" w:hAnsi="Cambria Math"/>
-                </w:rPr>
-                <m:t>dX</m:t>
+                <m:t>(X)dX</m:t>
               </m:r>
             </m:e>
           </m:nary>
@@ -2799,21 +2678,7 @@
         <w:rPr>
           <w:rFonts w:hint="eastAsia"/>
         </w:rPr>
-        <w:t>在数学与统计学中，大数定律又</w:t>
-      </w:r>
-      <w:proofErr w:type="gramStart"/>
-      <w:r>
-        <w:rPr>
-          <w:rFonts w:hint="eastAsia"/>
-        </w:rPr>
-        <w:t>称大数</w:t>
-      </w:r>
-      <w:proofErr w:type="gramEnd"/>
-      <w:r>
-        <w:rPr>
-          <w:rFonts w:hint="eastAsia"/>
-        </w:rPr>
-        <w:t>法则、大数律，是描述相当多次数重复实验的结果的定律。根据这个定律知道，样本数量越多，则其平均就越趋近期望值。</w:t>
+        <w:t>在数学与统计学中，大数定律又称大数法则、大数律，是描述相当多次数重复实验的结果的定律。根据这个定律知道，样本数量越多，则其平均就越趋近期望值。</w:t>
       </w:r>
     </w:p>
     <w:p>
@@ -2865,9 +2730,6 @@
     <w:p>
       <w:pPr>
         <w:ind w:firstLineChars="200" w:firstLine="420"/>
-        <w:rPr>
-          <w:rFonts w:hint="eastAsia"/>
-        </w:rPr>
       </w:pPr>
       <w:r>
         <w:rPr>
@@ -3097,11 +2959,6 @@
       </m:oMathPara>
     </w:p>
     <w:p>
-      <w:pPr>
-        <w:rPr>
-          <w:rFonts w:hint="eastAsia"/>
-        </w:rPr>
-      </w:pPr>
       <w:r>
         <w:t xml:space="preserve">    </w:t>
       </w:r>
@@ -3116,13 +2973,7 @@
           <w:rPr>
             <w:rFonts w:ascii="Cambria Math" w:hAnsi="Cambria Math"/>
           </w:rPr>
-          <m:t>μ</m:t>
-        </m:r>
-        <m:r>
-          <w:rPr>
-            <w:rFonts w:ascii="Cambria Math" w:hAnsi="Cambria Math"/>
-          </w:rPr>
-          <m:t>=0</m:t>
+          <m:t>μ=0</m:t>
         </m:r>
       </m:oMath>
       <w:r>
@@ -3184,15 +3035,7 @@
         <w:rPr>
           <w:rFonts w:hint="eastAsia"/>
         </w:rPr>
-        <w:t>（对称性，曲线下面积</w:t>
-      </w:r>
-      <w:bookmarkStart w:id="0" w:name="_GoBack"/>
-      <w:bookmarkEnd w:id="0"/>
-      <w:r>
-        <w:rPr>
-          <w:rFonts w:hint="eastAsia"/>
-        </w:rPr>
-        <w:t>）</w:t>
+        <w:t>（对称性，曲线下面积）</w:t>
       </w:r>
       <w:r>
         <w:rPr>
@@ -3320,44 +3163,31 @@
           <w:szCs w:val="20"/>
           <w:shd w:val="clear" w:color="auto" w:fill="FFFFFF"/>
         </w:rPr>
-        <w:t>分数</w:t>
-      </w:r>
-      <w:r>
-        <w:rPr>
-          <w:rFonts w:hint="eastAsia"/>
+        <w:t>分数表示随机变量距离均值有多少个标准差，</w:t>
+      </w:r>
+      <w:r>
+        <w:rPr>
           <w:color w:val="333333"/>
           <w:sz w:val="20"/>
           <w:szCs w:val="20"/>
           <w:shd w:val="clear" w:color="auto" w:fill="FFFFFF"/>
         </w:rPr>
-        <w:t>表示随机变量距离均值有多少个标准差，</w:t>
-      </w:r>
-      <w:r>
-        <w:rPr>
+        <w:t>z</w:t>
+      </w:r>
+      <w:r>
+        <w:rPr>
+          <w:rFonts w:hint="eastAsia"/>
           <w:color w:val="333333"/>
           <w:sz w:val="20"/>
           <w:szCs w:val="20"/>
           <w:shd w:val="clear" w:color="auto" w:fill="FFFFFF"/>
         </w:rPr>
-        <w:t>z</w:t>
-      </w:r>
-      <w:r>
-        <w:rPr>
-          <w:rFonts w:hint="eastAsia"/>
-          <w:color w:val="333333"/>
-          <w:sz w:val="20"/>
-          <w:szCs w:val="20"/>
-          <w:shd w:val="clear" w:color="auto" w:fill="FFFFFF"/>
-        </w:rPr>
         <w:t>分数计算公式：</w:t>
       </w:r>
     </w:p>
     <w:p>
       <w:pPr>
         <w:ind w:firstLineChars="200" w:firstLine="420"/>
-        <w:rPr>
-          <w:rFonts w:hint="eastAsia"/>
-        </w:rPr>
       </w:pPr>
       <m:oMathPara>
         <m:oMath>
@@ -3384,13 +3214,7 @@
                 <w:rPr>
                   <w:rFonts w:ascii="Cambria Math" w:hAnsi="Cambria Math"/>
                 </w:rPr>
-                <m:t>x-</m:t>
-              </m:r>
-              <m:r>
-                <w:rPr>
-                  <w:rFonts w:ascii="Cambria Math" w:hAnsi="Cambria Math"/>
-                </w:rPr>
-                <m:t>μ</m:t>
+                <m:t>x-μ</m:t>
               </m:r>
             </m:num>
             <m:den>
@@ -3411,6 +3235,33 @@
           </m:f>
         </m:oMath>
       </m:oMathPara>
+    </w:p>
+    <w:p>
+      <w:pPr>
+        <w:ind w:firstLineChars="200" w:firstLine="420"/>
+      </w:pPr>
+      <w:r>
+        <w:rPr>
+          <w:rFonts w:hint="eastAsia"/>
+        </w:rPr>
+        <w:t>正偏态分布、负偏态分布。</w:t>
+      </w:r>
+    </w:p>
+    <w:p>
+      <w:pPr>
+        <w:ind w:firstLineChars="200" w:firstLine="420"/>
+        <w:rPr>
+          <w:rFonts w:hint="eastAsia"/>
+        </w:rPr>
+      </w:pPr>
+      <w:r>
+        <w:rPr>
+          <w:rFonts w:hint="eastAsia"/>
+        </w:rPr>
+        <w:t>正峰态分布、负峰态分布。</w:t>
+      </w:r>
+      <w:bookmarkStart w:id="0" w:name="_GoBack"/>
+      <w:bookmarkEnd w:id="0"/>
     </w:p>
     <w:sectPr>
       <w:pgSz w:w="11906" w:h="16838"/>
@@ -3420,6 +3271,44 @@
     </w:sectPr>
   </w:body>
 </w:document>
+</file>
+
+<file path=word/endnotes.xml><?xml version="1.0" encoding="utf-8"?>
+<w:endnotes xmlns:wpc="http://schemas.microsoft.com/office/word/2010/wordprocessingCanvas" xmlns:cx="http://schemas.microsoft.com/office/drawing/2014/chartex" xmlns:mc="http://schemas.openxmlformats.org/markup-compatibility/2006" xmlns:o="urn:schemas-microsoft-com:office:office" xmlns:r="http://schemas.openxmlformats.org/officeDocument/2006/relationships" xmlns:m="http://schemas.openxmlformats.org/officeDocument/2006/math" xmlns:v="urn:schemas-microsoft-com:vml" xmlns:wp14="http://schemas.microsoft.com/office/word/2010/wordprocessingDrawing" xmlns:wp="http://schemas.openxmlformats.org/drawingml/2006/wordprocessingDrawing" xmlns:w10="urn:schemas-microsoft-com:office:word" xmlns:w="http://schemas.openxmlformats.org/wordprocessingml/2006/main" xmlns:w14="http://schemas.microsoft.com/office/word/2010/wordml" xmlns:w15="http://schemas.microsoft.com/office/word/2012/wordml" xmlns:w16se="http://schemas.microsoft.com/office/word/2015/wordml/symex" xmlns:wpg="http://schemas.microsoft.com/office/word/2010/wordprocessingGroup" xmlns:wpi="http://schemas.microsoft.com/office/word/2010/wordprocessingInk" xmlns:wne="http://schemas.microsoft.com/office/word/2006/wordml" xmlns:wps="http://schemas.microsoft.com/office/word/2010/wordprocessingShape" mc:Ignorable="w14 w15 w16se wp14">
+  <w:endnote w:type="separator" w:id="-1">
+    <w:p>
+      <w:r>
+        <w:separator/>
+      </w:r>
+    </w:p>
+  </w:endnote>
+  <w:endnote w:type="continuationSeparator" w:id="0">
+    <w:p>
+      <w:r>
+        <w:continuationSeparator/>
+      </w:r>
+    </w:p>
+  </w:endnote>
+</w:endnotes>
+</file>
+
+<file path=word/footnotes.xml><?xml version="1.0" encoding="utf-8"?>
+<w:footnotes xmlns:wpc="http://schemas.microsoft.com/office/word/2010/wordprocessingCanvas" xmlns:cx="http://schemas.microsoft.com/office/drawing/2014/chartex" xmlns:mc="http://schemas.openxmlformats.org/markup-compatibility/2006" xmlns:o="urn:schemas-microsoft-com:office:office" xmlns:r="http://schemas.openxmlformats.org/officeDocument/2006/relationships" xmlns:m="http://schemas.openxmlformats.org/officeDocument/2006/math" xmlns:v="urn:schemas-microsoft-com:vml" xmlns:wp14="http://schemas.microsoft.com/office/word/2010/wordprocessingDrawing" xmlns:wp="http://schemas.openxmlformats.org/drawingml/2006/wordprocessingDrawing" xmlns:w10="urn:schemas-microsoft-com:office:word" xmlns:w="http://schemas.openxmlformats.org/wordprocessingml/2006/main" xmlns:w14="http://schemas.microsoft.com/office/word/2010/wordml" xmlns:w15="http://schemas.microsoft.com/office/word/2012/wordml" xmlns:w16se="http://schemas.microsoft.com/office/word/2015/wordml/symex" xmlns:wpg="http://schemas.microsoft.com/office/word/2010/wordprocessingGroup" xmlns:wpi="http://schemas.microsoft.com/office/word/2010/wordprocessingInk" xmlns:wne="http://schemas.microsoft.com/office/word/2006/wordml" xmlns:wps="http://schemas.microsoft.com/office/word/2010/wordprocessingShape" mc:Ignorable="w14 w15 w16se wp14">
+  <w:footnote w:type="separator" w:id="-1">
+    <w:p>
+      <w:r>
+        <w:separator/>
+      </w:r>
+    </w:p>
+  </w:footnote>
+  <w:footnote w:type="continuationSeparator" w:id="0">
+    <w:p>
+      <w:r>
+        <w:continuationSeparator/>
+      </w:r>
+    </w:p>
+  </w:footnote>
+</w:footnotes>
 </file>
 
 <file path=word/numbering.xml><?xml version="1.0" encoding="utf-8"?>
@@ -3978,6 +3867,71 @@
     <w:basedOn w:val="a0"/>
     <w:rsid w:val="006C255D"/>
   </w:style>
+  <w:style w:type="paragraph" w:styleId="a6">
+    <w:name w:val="header"/>
+    <w:basedOn w:val="a"/>
+    <w:link w:val="a7"/>
+    <w:uiPriority w:val="99"/>
+    <w:unhideWhenUsed/>
+    <w:rsid w:val="00FB208A"/>
+    <w:pPr>
+      <w:pBdr>
+        <w:bottom w:val="single" w:sz="6" w:space="1" w:color="auto"/>
+      </w:pBdr>
+      <w:tabs>
+        <w:tab w:val="center" w:pos="4153"/>
+        <w:tab w:val="right" w:pos="8306"/>
+      </w:tabs>
+      <w:snapToGrid w:val="0"/>
+      <w:jc w:val="center"/>
+    </w:pPr>
+    <w:rPr>
+      <w:sz w:val="18"/>
+      <w:szCs w:val="18"/>
+    </w:rPr>
+  </w:style>
+  <w:style w:type="character" w:customStyle="1" w:styleId="a7">
+    <w:name w:val="页眉 字符"/>
+    <w:basedOn w:val="a0"/>
+    <w:link w:val="a6"/>
+    <w:uiPriority w:val="99"/>
+    <w:rsid w:val="00FB208A"/>
+    <w:rPr>
+      <w:sz w:val="18"/>
+      <w:szCs w:val="18"/>
+    </w:rPr>
+  </w:style>
+  <w:style w:type="paragraph" w:styleId="a8">
+    <w:name w:val="footer"/>
+    <w:basedOn w:val="a"/>
+    <w:link w:val="a9"/>
+    <w:uiPriority w:val="99"/>
+    <w:unhideWhenUsed/>
+    <w:rsid w:val="00FB208A"/>
+    <w:pPr>
+      <w:tabs>
+        <w:tab w:val="center" w:pos="4153"/>
+        <w:tab w:val="right" w:pos="8306"/>
+      </w:tabs>
+      <w:snapToGrid w:val="0"/>
+      <w:jc w:val="left"/>
+    </w:pPr>
+    <w:rPr>
+      <w:sz w:val="18"/>
+      <w:szCs w:val="18"/>
+    </w:rPr>
+  </w:style>
+  <w:style w:type="character" w:customStyle="1" w:styleId="a9">
+    <w:name w:val="页脚 字符"/>
+    <w:basedOn w:val="a0"/>
+    <w:link w:val="a8"/>
+    <w:uiPriority w:val="99"/>
+    <w:rsid w:val="00FB208A"/>
+    <w:rPr>
+      <w:sz w:val="18"/>
+      <w:szCs w:val="18"/>
+    </w:rPr>
+  </w:style>
 </w:styles>
 </file>
 
